--- a/Chinh sua DD/[DD][1412439]QuanLiNhanVien.docx
+++ b/Chinh sua DD/[DD][1412439]QuanLiNhanVien.docx
@@ -780,9 +780,6 @@
                 <w:pPr>
                   <w:pStyle w:val="MyTable1"/>
                 </w:pPr>
-                <w:r>
-                  <w:t>Tú Phạm</w:t>
-                </w:r>
               </w:p>
             </w:tc>
             <w:tc>
@@ -942,27 +939,14 @@
       <w:r>
         <w:t xml:space="preserve">Hình </w:t>
       </w:r>
-      <w:r>
-        <w:fldChar w:fldCharType="begin"/>
-      </w:r>
-      <w:r>
-        <w:instrText xml:space="preserve"> SEQ Hình \* ARABIC </w:instrText>
-      </w:r>
-      <w:r>
-        <w:fldChar w:fldCharType="separate"/>
-      </w:r>
-      <w:r>
-        <w:rPr>
-          <w:noProof/>
-        </w:rPr>
-        <w:t>1</w:t>
-      </w:r>
-      <w:r>
-        <w:rPr>
-          <w:noProof/>
-        </w:rPr>
-        <w:fldChar w:fldCharType="end"/>
-      </w:r>
+      <w:fldSimple w:instr=" SEQ Hình \* ARABIC ">
+        <w:r>
+          <w:rPr>
+            <w:noProof/>
+          </w:rPr>
+          <w:t>1</w:t>
+        </w:r>
+      </w:fldSimple>
       <w:r>
         <w:t xml:space="preserve"> Kiến trúc tổng quan</w:t>
       </w:r>
@@ -1192,27 +1176,14 @@
       <w:r>
         <w:t xml:space="preserve">Hình </w:t>
       </w:r>
-      <w:r>
-        <w:fldChar w:fldCharType="begin"/>
-      </w:r>
-      <w:r>
-        <w:instrText xml:space="preserve"> SEQ Hình \* ARABIC </w:instrText>
-      </w:r>
-      <w:r>
-        <w:fldChar w:fldCharType="separate"/>
-      </w:r>
-      <w:r>
-        <w:rPr>
-          <w:noProof/>
-        </w:rPr>
-        <w:t>2</w:t>
-      </w:r>
-      <w:r>
-        <w:rPr>
-          <w:noProof/>
-        </w:rPr>
-        <w:fldChar w:fldCharType="end"/>
-      </w:r>
+      <w:fldSimple w:instr=" SEQ Hình \* ARABIC ">
+        <w:r>
+          <w:rPr>
+            <w:noProof/>
+          </w:rPr>
+          <w:t>2</w:t>
+        </w:r>
+      </w:fldSimple>
       <w:r>
         <w:t xml:space="preserve"> Kiến trúc chi tiết Quản lý </w:t>
       </w:r>
@@ -3058,8 +3029,8 @@
         <w:tblLook w:val="04A0" w:firstRow="1" w:lastRow="0" w:firstColumn="1" w:lastColumn="0" w:noHBand="0" w:noVBand="1"/>
       </w:tblPr>
       <w:tblGrid>
-        <w:gridCol w:w="1023"/>
-        <w:gridCol w:w="8406"/>
+        <w:gridCol w:w="843"/>
+        <w:gridCol w:w="8646"/>
       </w:tblGrid>
       <w:tr>
         <w:tc>
@@ -3127,7 +3098,13 @@
               <w:rPr>
                 <w:b/>
               </w:rPr>
-              <w:t>[FR-01] UCCN-02</w:t>
+              <w:t>[FRA</w:t>
+            </w:r>
+            <w:r>
+              <w:rPr>
+                <w:b/>
+              </w:rPr>
+              <w:t>] UCCN-02</w:t>
             </w:r>
           </w:p>
         </w:tc>
@@ -3225,9 +3202,9 @@
               </w:rPr>
               <w:drawing>
                 <wp:inline distT="0" distB="0" distL="0" distR="0">
-                  <wp:extent cx="5194052" cy="3124200"/>
-                  <wp:effectExtent l="0" t="0" r="6985" b="0"/>
-                  <wp:docPr id="4" name="Picture 4"/>
+                  <wp:extent cx="5345608" cy="3894983"/>
+                  <wp:effectExtent l="0" t="0" r="7620" b="0"/>
+                  <wp:docPr id="2" name="Picture 2"/>
                   <wp:cNvGraphicFramePr>
                     <a:graphicFrameLocks xmlns:a="http://schemas.openxmlformats.org/drawingml/2006/main" noChangeAspect="1"/>
                   </wp:cNvGraphicFramePr>
@@ -3235,7 +3212,7 @@
                     <a:graphicData uri="http://schemas.openxmlformats.org/drawingml/2006/picture">
                       <pic:pic xmlns:pic="http://schemas.openxmlformats.org/drawingml/2006/picture">
                         <pic:nvPicPr>
-                          <pic:cNvPr id="4" name="ThemNV.png"/>
+                          <pic:cNvPr id="2" name="ThemNV.png"/>
                           <pic:cNvPicPr/>
                         </pic:nvPicPr>
                         <pic:blipFill>
@@ -3253,7 +3230,7 @@
                         <pic:spPr>
                           <a:xfrm>
                             <a:off x="0" y="0"/>
-                            <a:ext cx="5210873" cy="3134318"/>
+                            <a:ext cx="5358689" cy="3904514"/>
                           </a:xfrm>
                           <a:prstGeom prst="rect">
                             <a:avLst/>
@@ -3303,8 +3280,8 @@
         <w:tblLook w:val="04A0" w:firstRow="1" w:lastRow="0" w:firstColumn="1" w:lastColumn="0" w:noHBand="0" w:noVBand="1"/>
       </w:tblPr>
       <w:tblGrid>
-        <w:gridCol w:w="1023"/>
-        <w:gridCol w:w="8496"/>
+        <w:gridCol w:w="860"/>
+        <w:gridCol w:w="8659"/>
       </w:tblGrid>
       <w:tr>
         <w:tc>
@@ -3371,7 +3348,13 @@
               <w:rPr>
                 <w:b/>
               </w:rPr>
-              <w:t>[FR-01] UCCN-02</w:t>
+              <w:t>[FRA</w:t>
+            </w:r>
+            <w:r>
+              <w:rPr>
+                <w:b/>
+              </w:rPr>
+              <w:t>] UCCN-02</w:t>
             </w:r>
           </w:p>
         </w:tc>
@@ -3419,6 +3402,7 @@
               <w:pStyle w:val="MyTable"/>
             </w:pPr>
             <w:r>
+              <w:lastRenderedPageBreak/>
               <w:t>Mô tả</w:t>
             </w:r>
           </w:p>
@@ -3454,7 +3438,6 @@
               <w:pStyle w:val="MyTable"/>
             </w:pPr>
             <w:r>
-              <w:lastRenderedPageBreak/>
               <w:t>Luồng xử lý</w:t>
             </w:r>
           </w:p>
@@ -3473,9 +3456,9 @@
               </w:rPr>
               <w:drawing>
                 <wp:inline distT="0" distB="0" distL="0" distR="0">
-                  <wp:extent cx="5257800" cy="3162544"/>
+                  <wp:extent cx="5361386" cy="3742661"/>
                   <wp:effectExtent l="0" t="0" r="0" b="0"/>
-                  <wp:docPr id="17" name="Picture 17"/>
+                  <wp:docPr id="11" name="Picture 11"/>
                   <wp:cNvGraphicFramePr>
                     <a:graphicFrameLocks xmlns:a="http://schemas.openxmlformats.org/drawingml/2006/main" noChangeAspect="1"/>
                   </wp:cNvGraphicFramePr>
@@ -3483,7 +3466,7 @@
                     <a:graphicData uri="http://schemas.openxmlformats.org/drawingml/2006/picture">
                       <pic:pic xmlns:pic="http://schemas.openxmlformats.org/drawingml/2006/picture">
                         <pic:nvPicPr>
-                          <pic:cNvPr id="17" name="XoaNV.png"/>
+                          <pic:cNvPr id="11" name="XoaNV.png"/>
                           <pic:cNvPicPr/>
                         </pic:nvPicPr>
                         <pic:blipFill>
@@ -3501,7 +3484,7 @@
                         <pic:spPr>
                           <a:xfrm>
                             <a:off x="0" y="0"/>
-                            <a:ext cx="5261358" cy="3164684"/>
+                            <a:ext cx="5375877" cy="3752777"/>
                           </a:xfrm>
                           <a:prstGeom prst="rect">
                             <a:avLst/>
@@ -3630,7 +3613,13 @@
               <w:rPr>
                 <w:b/>
               </w:rPr>
-              <w:t>[FR-01] UCCN-02</w:t>
+              <w:t>[FRA</w:t>
+            </w:r>
+            <w:r>
+              <w:rPr>
+                <w:b/>
+              </w:rPr>
+              <w:t>] UCCN-02</w:t>
             </w:r>
           </w:p>
         </w:tc>
@@ -3729,9 +3718,9 @@
               </w:rPr>
               <w:drawing>
                 <wp:inline distT="0" distB="0" distL="0" distR="0">
-                  <wp:extent cx="5360919" cy="2837966"/>
-                  <wp:effectExtent l="0" t="0" r="0" b="635"/>
-                  <wp:docPr id="19" name="Picture 19"/>
+                  <wp:extent cx="5271135" cy="3415030"/>
+                  <wp:effectExtent l="0" t="0" r="5715" b="0"/>
+                  <wp:docPr id="12" name="Picture 12"/>
                   <wp:cNvGraphicFramePr>
                     <a:graphicFrameLocks xmlns:a="http://schemas.openxmlformats.org/drawingml/2006/main" noChangeAspect="1"/>
                   </wp:cNvGraphicFramePr>
@@ -3739,7 +3728,7 @@
                     <a:graphicData uri="http://schemas.openxmlformats.org/drawingml/2006/picture">
                       <pic:pic xmlns:pic="http://schemas.openxmlformats.org/drawingml/2006/picture">
                         <pic:nvPicPr>
-                          <pic:cNvPr id="19" name="XemDSNV.png"/>
+                          <pic:cNvPr id="12" name="XemDSNV.png"/>
                           <pic:cNvPicPr/>
                         </pic:nvPicPr>
                         <pic:blipFill>
@@ -3757,7 +3746,7 @@
                         <pic:spPr>
                           <a:xfrm>
                             <a:off x="0" y="0"/>
-                            <a:ext cx="5378027" cy="2847022"/>
+                            <a:ext cx="5271135" cy="3415030"/>
                           </a:xfrm>
                           <a:prstGeom prst="rect">
                             <a:avLst/>
@@ -3875,7 +3864,19 @@
               <w:rPr>
                 <w:b/>
               </w:rPr>
-              <w:t>[FR-01] UCCN-02</w:t>
+              <w:t>[FR</w:t>
+            </w:r>
+            <w:r>
+              <w:rPr>
+                <w:b/>
+              </w:rPr>
+              <w:t>A</w:t>
+            </w:r>
+            <w:r>
+              <w:rPr>
+                <w:b/>
+              </w:rPr>
+              <w:t>] UCCN-02</w:t>
             </w:r>
           </w:p>
         </w:tc>
@@ -3974,9 +3975,9 @@
               </w:rPr>
               <w:drawing>
                 <wp:inline distT="0" distB="0" distL="0" distR="0">
-                  <wp:extent cx="5314366" cy="3657600"/>
-                  <wp:effectExtent l="0" t="0" r="635" b="0"/>
-                  <wp:docPr id="21" name="Picture 21"/>
+                  <wp:extent cx="5305309" cy="4274288"/>
+                  <wp:effectExtent l="0" t="0" r="0" b="0"/>
+                  <wp:docPr id="18" name="Picture 18"/>
                   <wp:cNvGraphicFramePr>
                     <a:graphicFrameLocks xmlns:a="http://schemas.openxmlformats.org/drawingml/2006/main" noChangeAspect="1"/>
                   </wp:cNvGraphicFramePr>
@@ -3984,7 +3985,7 @@
                     <a:graphicData uri="http://schemas.openxmlformats.org/drawingml/2006/picture">
                       <pic:pic xmlns:pic="http://schemas.openxmlformats.org/drawingml/2006/picture">
                         <pic:nvPicPr>
-                          <pic:cNvPr id="21" name="SuaNV.png"/>
+                          <pic:cNvPr id="18" name="SuaNV.png"/>
                           <pic:cNvPicPr/>
                         </pic:nvPicPr>
                         <pic:blipFill>
@@ -4002,7 +4003,7 @@
                         <pic:spPr>
                           <a:xfrm>
                             <a:off x="0" y="0"/>
-                            <a:ext cx="5344468" cy="3678318"/>
+                            <a:ext cx="5320132" cy="4286231"/>
                           </a:xfrm>
                           <a:prstGeom prst="rect">
                             <a:avLst/>
@@ -4062,10 +4063,8 @@
         <w:t>Phương thức Them</w:t>
       </w:r>
       <w:r>
-        <w:t>NV</w:t>
+        <w:t>NhanVien</w:t>
       </w:r>
-      <w:bookmarkStart w:id="1" w:name="_GoBack"/>
-      <w:bookmarkEnd w:id="1"/>
     </w:p>
     <w:tbl>
       <w:tblPr>
@@ -4150,7 +4149,19 @@
               <w:rPr>
                 <w:b/>
               </w:rPr>
-              <w:t>UCCN-2</w:t>
+              <w:t>UCCN-</w:t>
+            </w:r>
+            <w:r>
+              <w:rPr>
+                <w:b/>
+              </w:rPr>
+              <w:t>0</w:t>
+            </w:r>
+            <w:r>
+              <w:rPr>
+                <w:b/>
+              </w:rPr>
+              <w:t>2</w:t>
             </w:r>
           </w:p>
         </w:tc>
@@ -4182,7 +4193,10 @@
               <w:pStyle w:val="MyTable"/>
             </w:pPr>
             <w:r>
-              <w:t>ThemPhong</w:t>
+              <w:t>Them</w:t>
+            </w:r>
+            <w:r>
+              <w:t>NhanVien</w:t>
             </w:r>
           </w:p>
         </w:tc>
@@ -4214,7 +4228,10 @@
               <w:pStyle w:val="MyTable"/>
             </w:pPr>
             <w:r>
-              <w:t>Chức năng thêm thông tin cho phòng mới</w:t>
+              <w:t xml:space="preserve">Chức năng </w:t>
+            </w:r>
+            <w:r>
+              <w:t>thêm nhân viên</w:t>
             </w:r>
           </w:p>
         </w:tc>
@@ -4233,6 +4250,7 @@
               <w:pStyle w:val="MyTable"/>
             </w:pPr>
             <w:r>
+              <w:lastRenderedPageBreak/>
               <w:t>Tham số</w:t>
             </w:r>
           </w:p>
@@ -4246,7 +4264,7 @@
               <w:pStyle w:val="MyTable"/>
             </w:pPr>
             <w:r>
-              <w:t>PhongVip</w:t>
+              <w:t>NhanVien</w:t>
             </w:r>
           </w:p>
         </w:tc>
@@ -4278,7 +4296,7 @@
               <w:pStyle w:val="MyTable"/>
             </w:pPr>
             <w:r>
-              <w:t>int</w:t>
+              <w:t>boolean</w:t>
             </w:r>
           </w:p>
         </w:tc>
@@ -4297,7 +4315,6 @@
               <w:pStyle w:val="MyTable"/>
             </w:pPr>
             <w:r>
-              <w:lastRenderedPageBreak/>
               <w:t>Thuật toán</w:t>
             </w:r>
           </w:p>
@@ -4311,31 +4328,50 @@
               <w:pStyle w:val="MyTable"/>
             </w:pPr>
             <w:r>
-              <w:object w:dxaOrig="8161" w:dyaOrig="10666">
-                <v:shapetype id="_x0000_t75" coordsize="21600,21600" o:spt="75" o:preferrelative="t" path="m@4@5l@4@11@9@11@9@5xe" filled="f" stroked="f">
-                  <v:stroke joinstyle="miter"/>
-                  <v:formulas>
-                    <v:f eqn="if lineDrawn pixelLineWidth 0"/>
-                    <v:f eqn="sum @0 1 0"/>
-                    <v:f eqn="sum 0 0 @1"/>
-                    <v:f eqn="prod @2 1 2"/>
-                    <v:f eqn="prod @3 21600 pixelWidth"/>
-                    <v:f eqn="prod @3 21600 pixelHeight"/>
-                    <v:f eqn="sum @0 0 1"/>
-                    <v:f eqn="prod @6 1 2"/>
-                    <v:f eqn="prod @7 21600 pixelWidth"/>
-                    <v:f eqn="sum @8 21600 0"/>
-                    <v:f eqn="prod @7 21600 pixelHeight"/>
-                    <v:f eqn="sum @10 21600 0"/>
-                  </v:formulas>
-                  <v:path o:extrusionok="f" gradientshapeok="t" o:connecttype="rect"/>
-                  <o:lock v:ext="edit" aspectratio="t"/>
-                </v:shapetype>
-                <v:shape id="_x0000_i1025" type="#_x0000_t75" style="width:349.5pt;height:457.5pt" o:ole="">
-                  <v:imagedata r:id="rId15" o:title=""/>
-                </v:shape>
-                <o:OLEObject Type="Embed" ProgID="Visio.Drawing.15" ShapeID="_x0000_i1025" DrawAspect="Content" ObjectID="_1572643107" r:id="rId16"/>
-              </w:object>
+              <w:rPr>
+                <w:noProof/>
+              </w:rPr>
+              <w:drawing>
+                <wp:inline distT="0" distB="0" distL="0" distR="0">
+                  <wp:extent cx="4491990" cy="4594860"/>
+                  <wp:effectExtent l="0" t="0" r="3810" b="0"/>
+                  <wp:docPr id="22" name="Picture 22"/>
+                  <wp:cNvGraphicFramePr>
+                    <a:graphicFrameLocks xmlns:a="http://schemas.openxmlformats.org/drawingml/2006/main" noChangeAspect="1"/>
+                  </wp:cNvGraphicFramePr>
+                  <a:graphic xmlns:a="http://schemas.openxmlformats.org/drawingml/2006/main">
+                    <a:graphicData uri="http://schemas.openxmlformats.org/drawingml/2006/picture">
+                      <pic:pic xmlns:pic="http://schemas.openxmlformats.org/drawingml/2006/picture">
+                        <pic:nvPicPr>
+                          <pic:cNvPr id="22" name="ActivityThem.png"/>
+                          <pic:cNvPicPr/>
+                        </pic:nvPicPr>
+                        <pic:blipFill>
+                          <a:blip r:embed="rId15">
+                            <a:extLst>
+                              <a:ext uri="{28A0092B-C50C-407E-A947-70E740481C1C}">
+                                <a14:useLocalDpi xmlns:a14="http://schemas.microsoft.com/office/drawing/2010/main" val="0"/>
+                              </a:ext>
+                            </a:extLst>
+                          </a:blip>
+                          <a:stretch>
+                            <a:fillRect/>
+                          </a:stretch>
+                        </pic:blipFill>
+                        <pic:spPr>
+                          <a:xfrm>
+                            <a:off x="0" y="0"/>
+                            <a:ext cx="4491990" cy="4594860"/>
+                          </a:xfrm>
+                          <a:prstGeom prst="rect">
+                            <a:avLst/>
+                          </a:prstGeom>
+                        </pic:spPr>
+                      </pic:pic>
+                    </a:graphicData>
+                  </a:graphic>
+                </wp:inline>
+              </w:drawing>
             </w:r>
           </w:p>
         </w:tc>
@@ -4360,21 +4396,676 @@
         </w:numPr>
       </w:pPr>
       <w:r>
-        <w:t>Phương thức XoaPhong</w:t>
+        <w:t>Phương thứ</w:t>
+      </w:r>
+      <w:r>
+        <w:t>c XoaNhanVien</w:t>
       </w:r>
     </w:p>
+    <w:tbl>
+      <w:tblPr>
+        <w:tblStyle w:val="TableGrid"/>
+        <w:tblW w:w="9450" w:type="dxa"/>
+        <w:tblInd w:w="-5" w:type="dxa"/>
+        <w:tblLayout w:type="fixed"/>
+        <w:tblLook w:val="04A0" w:firstRow="1" w:lastRow="0" w:firstColumn="1" w:lastColumn="0" w:noHBand="0" w:noVBand="1"/>
+      </w:tblPr>
+      <w:tblGrid>
+        <w:gridCol w:w="2160"/>
+        <w:gridCol w:w="7290"/>
+      </w:tblGrid>
+      <w:tr>
+        <w:trPr>
+          <w:trHeight w:val="689"/>
+        </w:trPr>
+        <w:tc>
+          <w:tcPr>
+            <w:tcW w:w="2160" w:type="dxa"/>
+            <w:shd w:val="clear" w:color="auto" w:fill="BFBFBF" w:themeFill="background1" w:themeFillShade="BF"/>
+          </w:tcPr>
+          <w:p>
+            <w:pPr>
+              <w:pStyle w:val="MyTable"/>
+            </w:pPr>
+            <w:r>
+              <w:t>Mã số</w:t>
+            </w:r>
+          </w:p>
+        </w:tc>
+        <w:tc>
+          <w:tcPr>
+            <w:tcW w:w="7290" w:type="dxa"/>
+          </w:tcPr>
+          <w:p>
+            <w:pPr>
+              <w:pStyle w:val="MyTable"/>
+              <w:rPr>
+                <w:b/>
+              </w:rPr>
+            </w:pPr>
+            <w:r>
+              <w:rPr>
+                <w:b/>
+              </w:rPr>
+              <w:t>ACDP-02</w:t>
+            </w:r>
+          </w:p>
+        </w:tc>
+      </w:tr>
+      <w:tr>
+        <w:trPr>
+          <w:trHeight w:val="689"/>
+        </w:trPr>
+        <w:tc>
+          <w:tcPr>
+            <w:tcW w:w="2160" w:type="dxa"/>
+            <w:shd w:val="clear" w:color="auto" w:fill="BFBFBF" w:themeFill="background1" w:themeFillShade="BF"/>
+          </w:tcPr>
+          <w:p>
+            <w:pPr>
+              <w:pStyle w:val="MyTable"/>
+            </w:pPr>
+            <w:r>
+              <w:t>Tham chiếu</w:t>
+            </w:r>
+          </w:p>
+        </w:tc>
+        <w:tc>
+          <w:tcPr>
+            <w:tcW w:w="7290" w:type="dxa"/>
+          </w:tcPr>
+          <w:p>
+            <w:pPr>
+              <w:pStyle w:val="MyTable"/>
+              <w:rPr>
+                <w:b/>
+              </w:rPr>
+            </w:pPr>
+            <w:r>
+              <w:rPr>
+                <w:b/>
+              </w:rPr>
+              <w:t>UCCN-</w:t>
+            </w:r>
+            <w:r>
+              <w:rPr>
+                <w:b/>
+              </w:rPr>
+              <w:t>0</w:t>
+            </w:r>
+            <w:r>
+              <w:rPr>
+                <w:b/>
+              </w:rPr>
+              <w:t>2</w:t>
+            </w:r>
+          </w:p>
+        </w:tc>
+      </w:tr>
+      <w:tr>
+        <w:trPr>
+          <w:trHeight w:val="989"/>
+        </w:trPr>
+        <w:tc>
+          <w:tcPr>
+            <w:tcW w:w="2160" w:type="dxa"/>
+            <w:shd w:val="clear" w:color="auto" w:fill="BFBFBF" w:themeFill="background1" w:themeFillShade="BF"/>
+          </w:tcPr>
+          <w:p>
+            <w:pPr>
+              <w:pStyle w:val="MyTable"/>
+            </w:pPr>
+            <w:r>
+              <w:t>Tên phương thức</w:t>
+            </w:r>
+          </w:p>
+        </w:tc>
+        <w:tc>
+          <w:tcPr>
+            <w:tcW w:w="7290" w:type="dxa"/>
+          </w:tcPr>
+          <w:p>
+            <w:pPr>
+              <w:pStyle w:val="MyTable"/>
+            </w:pPr>
+            <w:r>
+              <w:t>Xoa</w:t>
+            </w:r>
+            <w:r>
+              <w:t>NhanVien</w:t>
+            </w:r>
+          </w:p>
+        </w:tc>
+      </w:tr>
+      <w:tr>
+        <w:trPr>
+          <w:trHeight w:val="989"/>
+        </w:trPr>
+        <w:tc>
+          <w:tcPr>
+            <w:tcW w:w="2160" w:type="dxa"/>
+            <w:shd w:val="clear" w:color="auto" w:fill="BFBFBF" w:themeFill="background1" w:themeFillShade="BF"/>
+          </w:tcPr>
+          <w:p>
+            <w:pPr>
+              <w:pStyle w:val="MyTable"/>
+            </w:pPr>
+            <w:r>
+              <w:lastRenderedPageBreak/>
+              <w:t>Mô tả</w:t>
+            </w:r>
+          </w:p>
+        </w:tc>
+        <w:tc>
+          <w:tcPr>
+            <w:tcW w:w="7290" w:type="dxa"/>
+          </w:tcPr>
+          <w:p>
+            <w:pPr>
+              <w:pStyle w:val="MyTable"/>
+            </w:pPr>
+            <w:r>
+              <w:t xml:space="preserve">Chức năng </w:t>
+            </w:r>
+            <w:r>
+              <w:t>xóa nhân viên</w:t>
+            </w:r>
+          </w:p>
+        </w:tc>
+      </w:tr>
+      <w:tr>
+        <w:trPr>
+          <w:trHeight w:val="689"/>
+        </w:trPr>
+        <w:tc>
+          <w:tcPr>
+            <w:tcW w:w="2160" w:type="dxa"/>
+            <w:shd w:val="clear" w:color="auto" w:fill="BFBFBF" w:themeFill="background1" w:themeFillShade="BF"/>
+          </w:tcPr>
+          <w:p>
+            <w:pPr>
+              <w:pStyle w:val="MyTable"/>
+            </w:pPr>
+            <w:r>
+              <w:t>Tham số</w:t>
+            </w:r>
+          </w:p>
+        </w:tc>
+        <w:tc>
+          <w:tcPr>
+            <w:tcW w:w="7290" w:type="dxa"/>
+          </w:tcPr>
+          <w:p>
+            <w:pPr>
+              <w:pStyle w:val="MyTable"/>
+            </w:pPr>
+            <w:r>
+              <w:t>NhanVien</w:t>
+            </w:r>
+          </w:p>
+        </w:tc>
+      </w:tr>
+      <w:tr>
+        <w:trPr>
+          <w:trHeight w:val="689"/>
+        </w:trPr>
+        <w:tc>
+          <w:tcPr>
+            <w:tcW w:w="2160" w:type="dxa"/>
+            <w:shd w:val="clear" w:color="auto" w:fill="BFBFBF" w:themeFill="background1" w:themeFillShade="BF"/>
+          </w:tcPr>
+          <w:p>
+            <w:pPr>
+              <w:pStyle w:val="MyTable"/>
+            </w:pPr>
+            <w:r>
+              <w:t>Giá trị trả về</w:t>
+            </w:r>
+          </w:p>
+        </w:tc>
+        <w:tc>
+          <w:tcPr>
+            <w:tcW w:w="7290" w:type="dxa"/>
+          </w:tcPr>
+          <w:p>
+            <w:pPr>
+              <w:pStyle w:val="MyTable"/>
+            </w:pPr>
+            <w:r>
+              <w:t>boolean</w:t>
+            </w:r>
+          </w:p>
+        </w:tc>
+      </w:tr>
+      <w:tr>
+        <w:trPr>
+          <w:trHeight w:val="2017"/>
+        </w:trPr>
+        <w:tc>
+          <w:tcPr>
+            <w:tcW w:w="2160" w:type="dxa"/>
+            <w:shd w:val="clear" w:color="auto" w:fill="BFBFBF" w:themeFill="background1" w:themeFillShade="BF"/>
+          </w:tcPr>
+          <w:p>
+            <w:pPr>
+              <w:pStyle w:val="MyTable"/>
+            </w:pPr>
+            <w:r>
+              <w:t>Thuật toán</w:t>
+            </w:r>
+          </w:p>
+        </w:tc>
+        <w:tc>
+          <w:tcPr>
+            <w:tcW w:w="7290" w:type="dxa"/>
+          </w:tcPr>
+          <w:p>
+            <w:pPr>
+              <w:pStyle w:val="MyTable"/>
+            </w:pPr>
+            <w:r>
+              <w:rPr>
+                <w:noProof/>
+              </w:rPr>
+              <w:drawing>
+                <wp:inline distT="0" distB="0" distL="0" distR="0">
+                  <wp:extent cx="4491990" cy="4603115"/>
+                  <wp:effectExtent l="0" t="0" r="3810" b="6985"/>
+                  <wp:docPr id="24" name="Picture 24"/>
+                  <wp:cNvGraphicFramePr>
+                    <a:graphicFrameLocks xmlns:a="http://schemas.openxmlformats.org/drawingml/2006/main" noChangeAspect="1"/>
+                  </wp:cNvGraphicFramePr>
+                  <a:graphic xmlns:a="http://schemas.openxmlformats.org/drawingml/2006/main">
+                    <a:graphicData uri="http://schemas.openxmlformats.org/drawingml/2006/picture">
+                      <pic:pic xmlns:pic="http://schemas.openxmlformats.org/drawingml/2006/picture">
+                        <pic:nvPicPr>
+                          <pic:cNvPr id="24" name="ActivityXoa.png"/>
+                          <pic:cNvPicPr/>
+                        </pic:nvPicPr>
+                        <pic:blipFill>
+                          <a:blip r:embed="rId16">
+                            <a:extLst>
+                              <a:ext uri="{28A0092B-C50C-407E-A947-70E740481C1C}">
+                                <a14:useLocalDpi xmlns:a14="http://schemas.microsoft.com/office/drawing/2010/main" val="0"/>
+                              </a:ext>
+                            </a:extLst>
+                          </a:blip>
+                          <a:stretch>
+                            <a:fillRect/>
+                          </a:stretch>
+                        </pic:blipFill>
+                        <pic:spPr>
+                          <a:xfrm>
+                            <a:off x="0" y="0"/>
+                            <a:ext cx="4491990" cy="4603115"/>
+                          </a:xfrm>
+                          <a:prstGeom prst="rect">
+                            <a:avLst/>
+                          </a:prstGeom>
+                        </pic:spPr>
+                      </pic:pic>
+                    </a:graphicData>
+                  </a:graphic>
+                </wp:inline>
+              </w:drawing>
+            </w:r>
+          </w:p>
+        </w:tc>
+      </w:tr>
+    </w:tbl>
     <w:p>
       <w:pPr>
-        <w:pStyle w:val="TuStyle-Title1"/>
+        <w:pStyle w:val="TuNormal"/>
         <w:numPr>
           <w:ilvl w:val="0"/>
           <w:numId w:val="0"/>
         </w:numPr>
-        <w:ind w:left="576"/>
+        <w:ind w:left="2016"/>
+      </w:pPr>
+    </w:p>
+    <w:p>
+      <w:pPr>
+        <w:pStyle w:val="TuNormal"/>
+        <w:numPr>
+          <w:ilvl w:val="2"/>
+          <w:numId w:val="17"/>
+        </w:numPr>
       </w:pPr>
       <w:r>
-        <w:t>……………………..</w:t>
+        <w:t>Phương thứ</w:t>
       </w:r>
+      <w:r>
+        <w:t>c CapNhat</w:t>
+      </w:r>
+      <w:r>
+        <w:t>ThongTinNhanVien</w:t>
+      </w:r>
+    </w:p>
+    <w:tbl>
+      <w:tblPr>
+        <w:tblStyle w:val="TableGrid"/>
+        <w:tblW w:w="9450" w:type="dxa"/>
+        <w:tblInd w:w="-5" w:type="dxa"/>
+        <w:tblLayout w:type="fixed"/>
+        <w:tblLook w:val="04A0" w:firstRow="1" w:lastRow="0" w:firstColumn="1" w:lastColumn="0" w:noHBand="0" w:noVBand="1"/>
+      </w:tblPr>
+      <w:tblGrid>
+        <w:gridCol w:w="2160"/>
+        <w:gridCol w:w="7290"/>
+      </w:tblGrid>
+      <w:tr>
+        <w:trPr>
+          <w:trHeight w:val="689"/>
+        </w:trPr>
+        <w:tc>
+          <w:tcPr>
+            <w:tcW w:w="2160" w:type="dxa"/>
+            <w:shd w:val="clear" w:color="auto" w:fill="BFBFBF" w:themeFill="background1" w:themeFillShade="BF"/>
+          </w:tcPr>
+          <w:p>
+            <w:pPr>
+              <w:pStyle w:val="MyTable"/>
+            </w:pPr>
+            <w:r>
+              <w:t>Mã số</w:t>
+            </w:r>
+          </w:p>
+        </w:tc>
+        <w:tc>
+          <w:tcPr>
+            <w:tcW w:w="7290" w:type="dxa"/>
+          </w:tcPr>
+          <w:p>
+            <w:pPr>
+              <w:pStyle w:val="MyTable"/>
+              <w:rPr>
+                <w:b/>
+              </w:rPr>
+            </w:pPr>
+            <w:r>
+              <w:rPr>
+                <w:b/>
+              </w:rPr>
+              <w:t>ACDP-03</w:t>
+            </w:r>
+          </w:p>
+        </w:tc>
+      </w:tr>
+      <w:tr>
+        <w:trPr>
+          <w:trHeight w:val="689"/>
+        </w:trPr>
+        <w:tc>
+          <w:tcPr>
+            <w:tcW w:w="2160" w:type="dxa"/>
+            <w:shd w:val="clear" w:color="auto" w:fill="BFBFBF" w:themeFill="background1" w:themeFillShade="BF"/>
+          </w:tcPr>
+          <w:p>
+            <w:pPr>
+              <w:pStyle w:val="MyTable"/>
+            </w:pPr>
+            <w:r>
+              <w:t>Tham chiếu</w:t>
+            </w:r>
+          </w:p>
+        </w:tc>
+        <w:tc>
+          <w:tcPr>
+            <w:tcW w:w="7290" w:type="dxa"/>
+          </w:tcPr>
+          <w:p>
+            <w:pPr>
+              <w:pStyle w:val="MyTable"/>
+              <w:rPr>
+                <w:b/>
+              </w:rPr>
+            </w:pPr>
+            <w:r>
+              <w:rPr>
+                <w:b/>
+              </w:rPr>
+              <w:t>UCCN-</w:t>
+            </w:r>
+            <w:r>
+              <w:rPr>
+                <w:b/>
+              </w:rPr>
+              <w:t>0</w:t>
+            </w:r>
+            <w:bookmarkStart w:id="1" w:name="_GoBack"/>
+            <w:bookmarkEnd w:id="1"/>
+            <w:r>
+              <w:rPr>
+                <w:b/>
+              </w:rPr>
+              <w:t>2</w:t>
+            </w:r>
+          </w:p>
+        </w:tc>
+      </w:tr>
+      <w:tr>
+        <w:trPr>
+          <w:trHeight w:val="989"/>
+        </w:trPr>
+        <w:tc>
+          <w:tcPr>
+            <w:tcW w:w="2160" w:type="dxa"/>
+            <w:shd w:val="clear" w:color="auto" w:fill="BFBFBF" w:themeFill="background1" w:themeFillShade="BF"/>
+          </w:tcPr>
+          <w:p>
+            <w:pPr>
+              <w:pStyle w:val="MyTable"/>
+            </w:pPr>
+            <w:r>
+              <w:lastRenderedPageBreak/>
+              <w:t>Tên phương thức</w:t>
+            </w:r>
+          </w:p>
+        </w:tc>
+        <w:tc>
+          <w:tcPr>
+            <w:tcW w:w="7290" w:type="dxa"/>
+          </w:tcPr>
+          <w:p>
+            <w:pPr>
+              <w:pStyle w:val="MyTable"/>
+            </w:pPr>
+            <w:r>
+              <w:t>CapNhatThongTin</w:t>
+            </w:r>
+            <w:r>
+              <w:t>NhanVien</w:t>
+            </w:r>
+          </w:p>
+        </w:tc>
+      </w:tr>
+      <w:tr>
+        <w:trPr>
+          <w:trHeight w:val="989"/>
+        </w:trPr>
+        <w:tc>
+          <w:tcPr>
+            <w:tcW w:w="2160" w:type="dxa"/>
+            <w:shd w:val="clear" w:color="auto" w:fill="BFBFBF" w:themeFill="background1" w:themeFillShade="BF"/>
+          </w:tcPr>
+          <w:p>
+            <w:pPr>
+              <w:pStyle w:val="MyTable"/>
+            </w:pPr>
+            <w:r>
+              <w:t>Mô tả</w:t>
+            </w:r>
+          </w:p>
+        </w:tc>
+        <w:tc>
+          <w:tcPr>
+            <w:tcW w:w="7290" w:type="dxa"/>
+          </w:tcPr>
+          <w:p>
+            <w:pPr>
+              <w:pStyle w:val="MyTable"/>
+            </w:pPr>
+            <w:r>
+              <w:t xml:space="preserve">Chức năng </w:t>
+            </w:r>
+            <w:r>
+              <w:t>cập nhật thông tin cho nhân viên</w:t>
+            </w:r>
+            <w:r>
+              <w:t>.</w:t>
+            </w:r>
+          </w:p>
+        </w:tc>
+      </w:tr>
+      <w:tr>
+        <w:trPr>
+          <w:trHeight w:val="689"/>
+        </w:trPr>
+        <w:tc>
+          <w:tcPr>
+            <w:tcW w:w="2160" w:type="dxa"/>
+            <w:shd w:val="clear" w:color="auto" w:fill="BFBFBF" w:themeFill="background1" w:themeFillShade="BF"/>
+          </w:tcPr>
+          <w:p>
+            <w:pPr>
+              <w:pStyle w:val="MyTable"/>
+            </w:pPr>
+            <w:r>
+              <w:t>Tham số</w:t>
+            </w:r>
+          </w:p>
+        </w:tc>
+        <w:tc>
+          <w:tcPr>
+            <w:tcW w:w="7290" w:type="dxa"/>
+          </w:tcPr>
+          <w:p>
+            <w:pPr>
+              <w:pStyle w:val="MyTable"/>
+            </w:pPr>
+            <w:r>
+              <w:t>NhanVien</w:t>
+            </w:r>
+          </w:p>
+        </w:tc>
+      </w:tr>
+      <w:tr>
+        <w:trPr>
+          <w:trHeight w:val="689"/>
+        </w:trPr>
+        <w:tc>
+          <w:tcPr>
+            <w:tcW w:w="2160" w:type="dxa"/>
+            <w:shd w:val="clear" w:color="auto" w:fill="BFBFBF" w:themeFill="background1" w:themeFillShade="BF"/>
+          </w:tcPr>
+          <w:p>
+            <w:pPr>
+              <w:pStyle w:val="MyTable"/>
+            </w:pPr>
+            <w:r>
+              <w:t>Giá trị trả về</w:t>
+            </w:r>
+          </w:p>
+        </w:tc>
+        <w:tc>
+          <w:tcPr>
+            <w:tcW w:w="7290" w:type="dxa"/>
+          </w:tcPr>
+          <w:p>
+            <w:pPr>
+              <w:pStyle w:val="MyTable"/>
+            </w:pPr>
+            <w:r>
+              <w:t>boolean</w:t>
+            </w:r>
+          </w:p>
+        </w:tc>
+      </w:tr>
+      <w:tr>
+        <w:trPr>
+          <w:trHeight w:val="2017"/>
+        </w:trPr>
+        <w:tc>
+          <w:tcPr>
+            <w:tcW w:w="2160" w:type="dxa"/>
+            <w:shd w:val="clear" w:color="auto" w:fill="BFBFBF" w:themeFill="background1" w:themeFillShade="BF"/>
+          </w:tcPr>
+          <w:p>
+            <w:pPr>
+              <w:pStyle w:val="MyTable"/>
+            </w:pPr>
+            <w:r>
+              <w:t>Thuật toán</w:t>
+            </w:r>
+          </w:p>
+        </w:tc>
+        <w:tc>
+          <w:tcPr>
+            <w:tcW w:w="7290" w:type="dxa"/>
+          </w:tcPr>
+          <w:p>
+            <w:pPr>
+              <w:pStyle w:val="MyTable"/>
+            </w:pPr>
+            <w:r>
+              <w:rPr>
+                <w:noProof/>
+              </w:rPr>
+              <w:drawing>
+                <wp:inline distT="0" distB="0" distL="0" distR="0">
+                  <wp:extent cx="4491990" cy="4415790"/>
+                  <wp:effectExtent l="0" t="0" r="3810" b="3810"/>
+                  <wp:docPr id="27" name="Picture 27"/>
+                  <wp:cNvGraphicFramePr>
+                    <a:graphicFrameLocks xmlns:a="http://schemas.openxmlformats.org/drawingml/2006/main" noChangeAspect="1"/>
+                  </wp:cNvGraphicFramePr>
+                  <a:graphic xmlns:a="http://schemas.openxmlformats.org/drawingml/2006/main">
+                    <a:graphicData uri="http://schemas.openxmlformats.org/drawingml/2006/picture">
+                      <pic:pic xmlns:pic="http://schemas.openxmlformats.org/drawingml/2006/picture">
+                        <pic:nvPicPr>
+                          <pic:cNvPr id="27" name="ActivityCapNhat.png"/>
+                          <pic:cNvPicPr/>
+                        </pic:nvPicPr>
+                        <pic:blipFill>
+                          <a:blip r:embed="rId17">
+                            <a:extLst>
+                              <a:ext uri="{28A0092B-C50C-407E-A947-70E740481C1C}">
+                                <a14:useLocalDpi xmlns:a14="http://schemas.microsoft.com/office/drawing/2010/main" val="0"/>
+                              </a:ext>
+                            </a:extLst>
+                          </a:blip>
+                          <a:stretch>
+                            <a:fillRect/>
+                          </a:stretch>
+                        </pic:blipFill>
+                        <pic:spPr>
+                          <a:xfrm>
+                            <a:off x="0" y="0"/>
+                            <a:ext cx="4491990" cy="4415790"/>
+                          </a:xfrm>
+                          <a:prstGeom prst="rect">
+                            <a:avLst/>
+                          </a:prstGeom>
+                        </pic:spPr>
+                      </pic:pic>
+                    </a:graphicData>
+                  </a:graphic>
+                </wp:inline>
+              </w:drawing>
+            </w:r>
+          </w:p>
+        </w:tc>
+      </w:tr>
+    </w:tbl>
+    <w:p>
+      <w:pPr>
+        <w:pStyle w:val="TuNormal"/>
+        <w:numPr>
+          <w:ilvl w:val="0"/>
+          <w:numId w:val="0"/>
+        </w:numPr>
+        <w:ind w:left="2016"/>
+      </w:pPr>
     </w:p>
     <w:p>
       <w:pPr>
@@ -4433,6 +5124,7 @@
         <w:pStyle w:val="TuNormal"/>
       </w:pPr>
       <w:r>
+        <w:lastRenderedPageBreak/>
         <w:t>Class PhongVIP</w:t>
       </w:r>
     </w:p>
@@ -4445,7 +5137,6 @@
         </w:numPr>
       </w:pPr>
       <w:r>
-        <w:lastRenderedPageBreak/>
         <w:t xml:space="preserve">Định nghĩa các thuộc tính như </w:t>
       </w:r>
       <w:r>
@@ -8552,7 +9243,7 @@
 </file>
 
 <file path=customXml/itemProps2.xml><?xml version="1.0" encoding="utf-8"?>
-<ds:datastoreItem xmlns:ds="http://schemas.openxmlformats.org/officeDocument/2006/customXml" ds:itemID="{220DEE0E-0508-4088-A178-C77AAE0F0C96}">
+<ds:datastoreItem xmlns:ds="http://schemas.openxmlformats.org/officeDocument/2006/customXml" ds:itemID="{E30799DE-CA70-439E-BF5D-D7C2CBA16C3B}">
   <ds:schemaRefs>
     <ds:schemaRef ds:uri="http://schemas.openxmlformats.org/officeDocument/2006/bibliography"/>
   </ds:schemaRefs>

--- a/Chinh sua DD/[DD][1412439]QuanLiNhanVien.docx
+++ b/Chinh sua DD/[DD][1412439]QuanLiNhanVien.docx
@@ -871,18 +871,18 @@
           <w:noProof/>
         </w:rPr>
         <w:drawing>
-          <wp:anchor distT="0" distB="0" distL="114300" distR="114300" simplePos="0" relativeHeight="251659264" behindDoc="0" locked="0" layoutInCell="1" allowOverlap="1" wp14:anchorId="07367FD9" wp14:editId="50D36EB7">
+          <wp:anchor distT="0" distB="0" distL="114300" distR="114300" simplePos="0" relativeHeight="251677696" behindDoc="0" locked="0" layoutInCell="1" allowOverlap="1" wp14:anchorId="1C6B4EAA" wp14:editId="5BB58F4C">
             <wp:simplePos x="0" y="0"/>
             <wp:positionH relativeFrom="column">
-              <wp:posOffset>0</wp:posOffset>
+              <wp:posOffset>435610</wp:posOffset>
             </wp:positionH>
             <wp:positionV relativeFrom="paragraph">
-              <wp:posOffset>336550</wp:posOffset>
+              <wp:posOffset>206375</wp:posOffset>
             </wp:positionV>
-            <wp:extent cx="5943600" cy="4577080"/>
-            <wp:effectExtent l="0" t="0" r="0" b="0"/>
+            <wp:extent cx="5847715" cy="4747895"/>
+            <wp:effectExtent l="0" t="0" r="635" b="0"/>
             <wp:wrapTopAndBottom/>
-            <wp:docPr id="1" name="Picture 1"/>
+            <wp:docPr id="19" name="Picture 19"/>
             <wp:cNvGraphicFramePr>
               <a:graphicFrameLocks xmlns:a="http://schemas.openxmlformats.org/drawingml/2006/main" noChangeAspect="1"/>
             </wp:cNvGraphicFramePr>
@@ -890,7 +890,7 @@
               <a:graphicData uri="http://schemas.openxmlformats.org/drawingml/2006/picture">
                 <pic:pic xmlns:pic="http://schemas.openxmlformats.org/drawingml/2006/picture">
                   <pic:nvPicPr>
-                    <pic:cNvPr id="1" name="Drawing1_2.jpg"/>
+                    <pic:cNvPr id="19" name="Drawing1.png"/>
                     <pic:cNvPicPr/>
                   </pic:nvPicPr>
                   <pic:blipFill>
@@ -908,7 +908,7 @@
                   <pic:spPr>
                     <a:xfrm>
                       <a:off x="0" y="0"/>
-                      <a:ext cx="5943600" cy="4577080"/>
+                      <a:ext cx="5847715" cy="4747895"/>
                     </a:xfrm>
                     <a:prstGeom prst="rect">
                       <a:avLst/>
@@ -939,14 +939,27 @@
       <w:r>
         <w:t xml:space="preserve">Hình </w:t>
       </w:r>
-      <w:fldSimple w:instr=" SEQ Hình \* ARABIC ">
-        <w:r>
-          <w:rPr>
-            <w:noProof/>
-          </w:rPr>
-          <w:t>1</w:t>
-        </w:r>
-      </w:fldSimple>
+      <w:r>
+        <w:fldChar w:fldCharType="begin"/>
+      </w:r>
+      <w:r>
+        <w:instrText xml:space="preserve"> SEQ Hình \* ARABIC </w:instrText>
+      </w:r>
+      <w:r>
+        <w:fldChar w:fldCharType="separate"/>
+      </w:r>
+      <w:r>
+        <w:rPr>
+          <w:noProof/>
+        </w:rPr>
+        <w:t>1</w:t>
+      </w:r>
+      <w:r>
+        <w:rPr>
+          <w:noProof/>
+        </w:rPr>
+        <w:fldChar w:fldCharType="end"/>
+      </w:r>
       <w:r>
         <w:t xml:space="preserve"> Kiến trúc tổng quan</w:t>
       </w:r>
@@ -1021,6 +1034,11 @@
       <w:r>
         <w:t>CN-6(Quản lí nhân viên)</w:t>
       </w:r>
+      <w:r>
+        <w:t>UCCN-02</w:t>
+      </w:r>
+      <w:bookmarkStart w:id="0" w:name="_GoBack"/>
+      <w:bookmarkEnd w:id="0"/>
     </w:p>
     <w:p>
       <w:pPr>
@@ -1081,33 +1099,24 @@
         </w:numPr>
         <w:ind w:left="1296"/>
       </w:pPr>
-    </w:p>
-    <w:p>
-      <w:pPr>
-        <w:pStyle w:val="TuNormal"/>
-        <w:numPr>
-          <w:ilvl w:val="0"/>
-          <w:numId w:val="0"/>
-        </w:numPr>
-        <w:ind w:left="1296"/>
-      </w:pPr>
       <w:r>
         <w:rPr>
           <w:noProof/>
         </w:rPr>
+        <w:lastRenderedPageBreak/>
         <w:drawing>
-          <wp:anchor distT="0" distB="0" distL="114300" distR="114300" simplePos="0" relativeHeight="251661312" behindDoc="0" locked="0" layoutInCell="1" allowOverlap="1" wp14:anchorId="59400BAA" wp14:editId="090C52E6">
+          <wp:anchor distT="0" distB="0" distL="114300" distR="114300" simplePos="0" relativeHeight="251678720" behindDoc="0" locked="0" layoutInCell="1" allowOverlap="1" wp14:anchorId="05E3CF1A" wp14:editId="0F8CC482">
             <wp:simplePos x="0" y="0"/>
-            <wp:positionH relativeFrom="column">
-              <wp:posOffset>0</wp:posOffset>
+            <wp:positionH relativeFrom="margin">
+              <wp:align>center</wp:align>
             </wp:positionH>
             <wp:positionV relativeFrom="paragraph">
-              <wp:posOffset>208915</wp:posOffset>
+              <wp:posOffset>102235</wp:posOffset>
             </wp:positionV>
-            <wp:extent cx="5943600" cy="5657215"/>
-            <wp:effectExtent l="0" t="0" r="0" b="635"/>
+            <wp:extent cx="2800350" cy="6572885"/>
+            <wp:effectExtent l="0" t="0" r="0" b="0"/>
             <wp:wrapTopAndBottom/>
-            <wp:docPr id="6" name="Picture 6"/>
+            <wp:docPr id="20" name="Picture 20"/>
             <wp:cNvGraphicFramePr>
               <a:graphicFrameLocks xmlns:a="http://schemas.openxmlformats.org/drawingml/2006/main" noChangeAspect="1"/>
             </wp:cNvGraphicFramePr>
@@ -1115,7 +1124,7 @@
               <a:graphicData uri="http://schemas.openxmlformats.org/drawingml/2006/picture">
                 <pic:pic xmlns:pic="http://schemas.openxmlformats.org/drawingml/2006/picture">
                   <pic:nvPicPr>
-                    <pic:cNvPr id="2" name="Drawing2.jpg"/>
+                    <pic:cNvPr id="20" name="Drawing12.png"/>
                     <pic:cNvPicPr/>
                   </pic:nvPicPr>
                   <pic:blipFill>
@@ -1133,7 +1142,7 @@
                   <pic:spPr>
                     <a:xfrm>
                       <a:off x="0" y="0"/>
-                      <a:ext cx="5943600" cy="5657215"/>
+                      <a:ext cx="2800350" cy="6572885"/>
                     </a:xfrm>
                     <a:prstGeom prst="rect">
                       <a:avLst/>
@@ -1151,6 +1160,12 @@
           </wp:anchor>
         </w:drawing>
       </w:r>
+      <w:r>
+        <w:rPr>
+          <w:noProof/>
+        </w:rPr>
+        <w:t>s</w:t>
+      </w:r>
     </w:p>
     <w:p>
       <w:pPr>
@@ -1164,6 +1179,16 @@
     </w:p>
     <w:p>
       <w:pPr>
+        <w:pStyle w:val="TuNormal"/>
+        <w:numPr>
+          <w:ilvl w:val="0"/>
+          <w:numId w:val="0"/>
+        </w:numPr>
+        <w:ind w:left="1296"/>
+      </w:pPr>
+    </w:p>
+    <w:p>
+      <w:pPr>
         <w:pStyle w:val="SubTitle1"/>
         <w:ind w:left="0"/>
       </w:pPr>
@@ -1172,22 +1197,35 @@
       <w:pPr>
         <w:pStyle w:val="Caption"/>
       </w:pPr>
-      <w:bookmarkStart w:id="0" w:name="_Ref497621772"/>
+      <w:bookmarkStart w:id="1" w:name="_Ref497621772"/>
       <w:r>
         <w:t xml:space="preserve">Hình </w:t>
       </w:r>
-      <w:fldSimple w:instr=" SEQ Hình \* ARABIC ">
-        <w:r>
-          <w:rPr>
-            <w:noProof/>
-          </w:rPr>
-          <w:t>2</w:t>
-        </w:r>
-      </w:fldSimple>
+      <w:r>
+        <w:fldChar w:fldCharType="begin"/>
+      </w:r>
+      <w:r>
+        <w:instrText xml:space="preserve"> SEQ Hình \* ARABIC </w:instrText>
+      </w:r>
+      <w:r>
+        <w:fldChar w:fldCharType="separate"/>
+      </w:r>
+      <w:r>
+        <w:rPr>
+          <w:noProof/>
+        </w:rPr>
+        <w:t>2</w:t>
+      </w:r>
+      <w:r>
+        <w:rPr>
+          <w:noProof/>
+        </w:rPr>
+        <w:fldChar w:fldCharType="end"/>
+      </w:r>
       <w:r>
         <w:t xml:space="preserve"> Kiến trúc chi tiết Quản lý </w:t>
       </w:r>
-      <w:bookmarkEnd w:id="0"/>
+      <w:bookmarkEnd w:id="1"/>
       <w:r>
         <w:t>Nhân Viên</w:t>
       </w:r>
@@ -1208,6 +1246,7 @@
         <w:pStyle w:val="TuNormal"/>
       </w:pPr>
       <w:r>
+        <w:lastRenderedPageBreak/>
         <w:t>Quả</w:t>
       </w:r>
       <w:r>
@@ -2137,7 +2176,15 @@
               <w:pStyle w:val="MyTable1"/>
             </w:pPr>
             <w:r>
-              <w:t>Sắp xếp danh sách nhân viên bên dưới theo các tiêu chi(họ tên, bộ phận, mã nv,…)</w:t>
+              <w:t xml:space="preserve">Sắp xếp danh sách nhân viên bên dưới theo các tiêu </w:t>
+            </w:r>
+            <w:proofErr w:type="gramStart"/>
+            <w:r>
+              <w:t>chi(</w:t>
+            </w:r>
+            <w:proofErr w:type="gramEnd"/>
+            <w:r>
+              <w:t>họ tên, bộ phận, mã nv,…)</w:t>
             </w:r>
           </w:p>
         </w:tc>
@@ -2234,6 +2281,7 @@
               <w:pStyle w:val="MyTable1"/>
             </w:pPr>
             <w:r>
+              <w:lastRenderedPageBreak/>
               <w:t>5</w:t>
             </w:r>
           </w:p>
@@ -2993,6 +3041,7 @@
         <w:pStyle w:val="TuStyle-Title1"/>
       </w:pPr>
       <w:r>
+        <w:lastRenderedPageBreak/>
         <w:t>Luồng xử lý chức năng</w:t>
       </w:r>
     </w:p>
@@ -3078,7 +3127,6 @@
               <w:pStyle w:val="MyTable"/>
             </w:pPr>
             <w:r>
-              <w:lastRenderedPageBreak/>
               <w:t>Tham chiếu</w:t>
             </w:r>
           </w:p>
@@ -3168,7 +3216,15 @@
               <w:t>c năng thêm thông tin nhân viên</w:t>
             </w:r>
             <w:r>
-              <w:t xml:space="preserve"> mới , mô hình thể hiện tương tác với các thành phần khác trong hệ thống.</w:t>
+              <w:t xml:space="preserve"> </w:t>
+            </w:r>
+            <w:proofErr w:type="gramStart"/>
+            <w:r>
+              <w:t>mới ,</w:t>
+            </w:r>
+            <w:proofErr w:type="gramEnd"/>
+            <w:r>
+              <w:t xml:space="preserve"> mô hình thể hiện tương tác với các thành phần khác trong hệ thống.</w:t>
             </w:r>
           </w:p>
         </w:tc>
@@ -3370,6 +3426,7 @@
               <w:pStyle w:val="MyTable"/>
             </w:pPr>
             <w:r>
+              <w:lastRenderedPageBreak/>
               <w:t>Tên chức năng</w:t>
             </w:r>
           </w:p>
@@ -3402,7 +3459,6 @@
               <w:pStyle w:val="MyTable"/>
             </w:pPr>
             <w:r>
-              <w:lastRenderedPageBreak/>
               <w:t>Mô tả</w:t>
             </w:r>
           </w:p>
@@ -3419,10 +3475,18 @@
               <w:t xml:space="preserve">Chức năng </w:t>
             </w:r>
             <w:r>
-              <w:t>xóa nhân viên</w:t>
-            </w:r>
-            <w:r>
-              <w:t xml:space="preserve"> , mô hình thể hiện tương tác với các thành phần khác trong hệ thống.</w:t>
+              <w:t xml:space="preserve">xóa nhân </w:t>
+            </w:r>
+            <w:proofErr w:type="gramStart"/>
+            <w:r>
+              <w:t>viên</w:t>
+            </w:r>
+            <w:r>
+              <w:t xml:space="preserve"> ,</w:t>
+            </w:r>
+            <w:proofErr w:type="gramEnd"/>
+            <w:r>
+              <w:t xml:space="preserve"> mô hình thể hiện tương tác với các thành phần khác trong hệ thống.</w:t>
             </w:r>
           </w:p>
         </w:tc>
@@ -3680,10 +3744,18 @@
               <w:t xml:space="preserve">Chức năng </w:t>
             </w:r>
             <w:r>
-              <w:t>xem danh sách nhân viên</w:t>
-            </w:r>
-            <w:r>
-              <w:t xml:space="preserve"> , mô hình thể hiện tương tác với các thành phần khác trong hệ thống.</w:t>
+              <w:t xml:space="preserve">xem danh sách nhân </w:t>
+            </w:r>
+            <w:proofErr w:type="gramStart"/>
+            <w:r>
+              <w:t>viên</w:t>
+            </w:r>
+            <w:r>
+              <w:t xml:space="preserve"> ,</w:t>
+            </w:r>
+            <w:proofErr w:type="gramEnd"/>
+            <w:r>
+              <w:t xml:space="preserve"> mô hình thể hiện tương tác với các thành phần khác trong hệ thống.</w:t>
             </w:r>
           </w:p>
         </w:tc>
@@ -3937,10 +4009,18 @@
               <w:t xml:space="preserve">Chức năng </w:t>
             </w:r>
             <w:r>
-              <w:t>sửa thông tin nhân viên</w:t>
-            </w:r>
-            <w:r>
-              <w:t xml:space="preserve"> , mô hình thể hiện tương tác với các thành phần khác trong hệ thống.</w:t>
+              <w:t xml:space="preserve">sửa thông tin nhân </w:t>
+            </w:r>
+            <w:proofErr w:type="gramStart"/>
+            <w:r>
+              <w:t>viên</w:t>
+            </w:r>
+            <w:r>
+              <w:t xml:space="preserve"> ,</w:t>
+            </w:r>
+            <w:proofErr w:type="gramEnd"/>
+            <w:r>
+              <w:t xml:space="preserve"> mô hình thể hiện tương tác với các thành phần khác trong hệ thống.</w:t>
             </w:r>
           </w:p>
         </w:tc>
@@ -4832,8 +4912,6 @@
               </w:rPr>
               <w:t>0</w:t>
             </w:r>
-            <w:bookmarkStart w:id="1" w:name="_GoBack"/>
-            <w:bookmarkEnd w:id="1"/>
             <w:r>
               <w:rPr>
                 <w:b/>
@@ -9243,7 +9321,7 @@
 </file>
 
 <file path=customXml/itemProps2.xml><?xml version="1.0" encoding="utf-8"?>
-<ds:datastoreItem xmlns:ds="http://schemas.openxmlformats.org/officeDocument/2006/customXml" ds:itemID="{E30799DE-CA70-439E-BF5D-D7C2CBA16C3B}">
+<ds:datastoreItem xmlns:ds="http://schemas.openxmlformats.org/officeDocument/2006/customXml" ds:itemID="{6A5E876D-49E3-4B0E-BA9D-EC8244E2A304}">
   <ds:schemaRefs>
     <ds:schemaRef ds:uri="http://schemas.openxmlformats.org/officeDocument/2006/bibliography"/>
   </ds:schemaRefs>

--- a/Chinh sua DD/[DD][1412439]QuanLiNhanVien.docx
+++ b/Chinh sua DD/[DD][1412439]QuanLiNhanVien.docx
@@ -939,27 +939,14 @@
       <w:r>
         <w:t xml:space="preserve">Hình </w:t>
       </w:r>
-      <w:r>
-        <w:fldChar w:fldCharType="begin"/>
-      </w:r>
-      <w:r>
-        <w:instrText xml:space="preserve"> SEQ Hình \* ARABIC </w:instrText>
-      </w:r>
-      <w:r>
-        <w:fldChar w:fldCharType="separate"/>
-      </w:r>
-      <w:r>
-        <w:rPr>
-          <w:noProof/>
-        </w:rPr>
-        <w:t>1</w:t>
-      </w:r>
-      <w:r>
-        <w:rPr>
-          <w:noProof/>
-        </w:rPr>
-        <w:fldChar w:fldCharType="end"/>
-      </w:r>
+      <w:fldSimple w:instr=" SEQ Hình \* ARABIC ">
+        <w:r>
+          <w:rPr>
+            <w:noProof/>
+          </w:rPr>
+          <w:t>1</w:t>
+        </w:r>
+      </w:fldSimple>
       <w:r>
         <w:t xml:space="preserve"> Kiến trúc tổng quan</w:t>
       </w:r>
@@ -1037,8 +1024,6 @@
       <w:r>
         <w:t>UCCN-02</w:t>
       </w:r>
-      <w:bookmarkStart w:id="0" w:name="_GoBack"/>
-      <w:bookmarkEnd w:id="0"/>
     </w:p>
     <w:p>
       <w:pPr>
@@ -1160,12 +1145,16 @@
           </wp:anchor>
         </w:drawing>
       </w:r>
-      <w:r>
-        <w:rPr>
-          <w:noProof/>
-        </w:rPr>
-        <w:t>s</w:t>
-      </w:r>
+    </w:p>
+    <w:p>
+      <w:pPr>
+        <w:pStyle w:val="TuNormal"/>
+        <w:numPr>
+          <w:ilvl w:val="0"/>
+          <w:numId w:val="0"/>
+        </w:numPr>
+        <w:ind w:left="1296" w:hanging="576"/>
+      </w:pPr>
     </w:p>
     <w:p>
       <w:pPr>
@@ -1179,53 +1168,30 @@
     </w:p>
     <w:p>
       <w:pPr>
-        <w:pStyle w:val="TuNormal"/>
-        <w:numPr>
-          <w:ilvl w:val="0"/>
-          <w:numId w:val="0"/>
-        </w:numPr>
-        <w:ind w:left="1296"/>
+        <w:pStyle w:val="SubTitle1"/>
+        <w:ind w:left="0"/>
       </w:pPr>
     </w:p>
     <w:p>
       <w:pPr>
-        <w:pStyle w:val="SubTitle1"/>
-        <w:ind w:left="0"/>
-      </w:pPr>
-    </w:p>
-    <w:p>
-      <w:pPr>
         <w:pStyle w:val="Caption"/>
       </w:pPr>
-      <w:bookmarkStart w:id="1" w:name="_Ref497621772"/>
+      <w:bookmarkStart w:id="0" w:name="_Ref497621772"/>
       <w:r>
         <w:t xml:space="preserve">Hình </w:t>
       </w:r>
-      <w:r>
-        <w:fldChar w:fldCharType="begin"/>
-      </w:r>
-      <w:r>
-        <w:instrText xml:space="preserve"> SEQ Hình \* ARABIC </w:instrText>
-      </w:r>
-      <w:r>
-        <w:fldChar w:fldCharType="separate"/>
-      </w:r>
-      <w:r>
-        <w:rPr>
-          <w:noProof/>
-        </w:rPr>
-        <w:t>2</w:t>
-      </w:r>
-      <w:r>
-        <w:rPr>
-          <w:noProof/>
-        </w:rPr>
-        <w:fldChar w:fldCharType="end"/>
-      </w:r>
+      <w:fldSimple w:instr=" SEQ Hình \* ARABIC ">
+        <w:r>
+          <w:rPr>
+            <w:noProof/>
+          </w:rPr>
+          <w:t>2</w:t>
+        </w:r>
+      </w:fldSimple>
       <w:r>
         <w:t xml:space="preserve"> Kiến trúc chi tiết Quản lý </w:t>
       </w:r>
-      <w:bookmarkEnd w:id="1"/>
+      <w:bookmarkEnd w:id="0"/>
       <w:r>
         <w:t>Nhân Viên</w:t>
       </w:r>
@@ -2176,15 +2142,7 @@
               <w:pStyle w:val="MyTable1"/>
             </w:pPr>
             <w:r>
-              <w:t xml:space="preserve">Sắp xếp danh sách nhân viên bên dưới theo các tiêu </w:t>
-            </w:r>
-            <w:proofErr w:type="gramStart"/>
-            <w:r>
-              <w:t>chi(</w:t>
-            </w:r>
-            <w:proofErr w:type="gramEnd"/>
-            <w:r>
-              <w:t>họ tên, bộ phận, mã nv,…)</w:t>
+              <w:t>Sắp xếp danh sách nhân viên bên dưới theo các tiêu chi(họ tên, bộ phận, mã nv,…)</w:t>
             </w:r>
           </w:p>
         </w:tc>
@@ -3216,15 +3174,7 @@
               <w:t>c năng thêm thông tin nhân viên</w:t>
             </w:r>
             <w:r>
-              <w:t xml:space="preserve"> </w:t>
-            </w:r>
-            <w:proofErr w:type="gramStart"/>
-            <w:r>
-              <w:t>mới ,</w:t>
-            </w:r>
-            <w:proofErr w:type="gramEnd"/>
-            <w:r>
-              <w:t xml:space="preserve"> mô hình thể hiện tương tác với các thành phần khác trong hệ thống.</w:t>
+              <w:t xml:space="preserve"> mới , mô hình thể hiện tương tác với các thành phần khác trong hệ thống.</w:t>
             </w:r>
           </w:p>
         </w:tc>
@@ -3475,18 +3425,10 @@
               <w:t xml:space="preserve">Chức năng </w:t>
             </w:r>
             <w:r>
-              <w:t xml:space="preserve">xóa nhân </w:t>
-            </w:r>
-            <w:proofErr w:type="gramStart"/>
-            <w:r>
-              <w:t>viên</w:t>
-            </w:r>
-            <w:r>
-              <w:t xml:space="preserve"> ,</w:t>
-            </w:r>
-            <w:proofErr w:type="gramEnd"/>
-            <w:r>
-              <w:t xml:space="preserve"> mô hình thể hiện tương tác với các thành phần khác trong hệ thống.</w:t>
+              <w:t>xóa nhân viên</w:t>
+            </w:r>
+            <w:r>
+              <w:t xml:space="preserve"> , mô hình thể hiện tương tác với các thành phần khác trong hệ thống.</w:t>
             </w:r>
           </w:p>
         </w:tc>
@@ -3744,18 +3686,10 @@
               <w:t xml:space="preserve">Chức năng </w:t>
             </w:r>
             <w:r>
-              <w:t xml:space="preserve">xem danh sách nhân </w:t>
-            </w:r>
-            <w:proofErr w:type="gramStart"/>
-            <w:r>
-              <w:t>viên</w:t>
-            </w:r>
-            <w:r>
-              <w:t xml:space="preserve"> ,</w:t>
-            </w:r>
-            <w:proofErr w:type="gramEnd"/>
-            <w:r>
-              <w:t xml:space="preserve"> mô hình thể hiện tương tác với các thành phần khác trong hệ thống.</w:t>
+              <w:t>xem danh sách nhân viên</w:t>
+            </w:r>
+            <w:r>
+              <w:t xml:space="preserve"> , mô hình thể hiện tương tác với các thành phần khác trong hệ thống.</w:t>
             </w:r>
           </w:p>
         </w:tc>
@@ -4009,18 +3943,10 @@
               <w:t xml:space="preserve">Chức năng </w:t>
             </w:r>
             <w:r>
-              <w:t xml:space="preserve">sửa thông tin nhân </w:t>
-            </w:r>
-            <w:proofErr w:type="gramStart"/>
-            <w:r>
-              <w:t>viên</w:t>
-            </w:r>
-            <w:r>
-              <w:t xml:space="preserve"> ,</w:t>
-            </w:r>
-            <w:proofErr w:type="gramEnd"/>
-            <w:r>
-              <w:t xml:space="preserve"> mô hình thể hiện tương tác với các thành phần khác trong hệ thống.</w:t>
+              <w:t>sửa thông tin nhân viên</w:t>
+            </w:r>
+            <w:r>
+              <w:t xml:space="preserve"> , mô hình thể hiện tương tác với các thành phần khác trong hệ thống.</w:t>
             </w:r>
           </w:p>
         </w:tc>
@@ -5158,142 +5084,29 @@
         <w:pStyle w:val="TuNormal"/>
       </w:pPr>
       <w:r>
-        <w:t>Class PhongBase</w:t>
+        <w:t>Class NhanVien</w:t>
       </w:r>
     </w:p>
     <w:p>
       <w:pPr>
         <w:pStyle w:val="TuNormal"/>
         <w:numPr>
-          <w:ilvl w:val="2"/>
-          <w:numId w:val="17"/>
+          <w:ilvl w:val="0"/>
+          <w:numId w:val="0"/>
         </w:numPr>
+        <w:ind w:left="1296"/>
       </w:pPr>
       <w:r>
-        <w:t xml:space="preserve">Định nghĩa các thuộc tính như </w:t>
+        <w:t xml:space="preserve">7.1.1 </w:t>
       </w:r>
       <w:r>
-        <w:fldChar w:fldCharType="begin"/>
+        <w:t>Định nghĩa các thuộ</w:t>
       </w:r>
       <w:r>
-        <w:instrText xml:space="preserve"> REF _Ref497621772 \h </w:instrText>
+        <w:t>c tính như Hình 2. Kiến trúc quản lí nhân viên.</w:t>
       </w:r>
-      <w:r>
-        <w:fldChar w:fldCharType="separate"/>
-      </w:r>
-      <w:r>
-        <w:t xml:space="preserve">Hình </w:t>
-      </w:r>
-      <w:r>
-        <w:rPr>
-          <w:noProof/>
-        </w:rPr>
-        <w:t>4</w:t>
-      </w:r>
-      <w:r>
-        <w:t xml:space="preserve"> Kiến trúc chi tiết Quản lý Phòng</w:t>
-      </w:r>
-      <w:r>
-        <w:fldChar w:fldCharType="end"/>
-      </w:r>
-    </w:p>
-    <w:p>
-      <w:pPr>
-        <w:pStyle w:val="TuNormal"/>
-      </w:pPr>
-      <w:r>
-        <w:lastRenderedPageBreak/>
-        <w:t>Class PhongVIP</w:t>
-      </w:r>
-    </w:p>
-    <w:p>
-      <w:pPr>
-        <w:pStyle w:val="TuNormal"/>
-        <w:numPr>
-          <w:ilvl w:val="2"/>
-          <w:numId w:val="17"/>
-        </w:numPr>
-      </w:pPr>
-      <w:r>
-        <w:t xml:space="preserve">Định nghĩa các thuộc tính như </w:t>
-      </w:r>
-      <w:r>
-        <w:fldChar w:fldCharType="begin"/>
-      </w:r>
-      <w:r>
-        <w:instrText xml:space="preserve"> REF _Ref497621772 \h </w:instrText>
-      </w:r>
-      <w:r>
-        <w:fldChar w:fldCharType="separate"/>
-      </w:r>
-      <w:r>
-        <w:t xml:space="preserve">Hình </w:t>
-      </w:r>
-      <w:r>
-        <w:rPr>
-          <w:noProof/>
-        </w:rPr>
-        <w:t>4</w:t>
-      </w:r>
-      <w:r>
-        <w:t xml:space="preserve"> Kiến trúc chi tiết Quản lý Phòng</w:t>
-      </w:r>
-      <w:r>
-        <w:fldChar w:fldCharType="end"/>
-      </w:r>
-    </w:p>
-    <w:p>
-      <w:pPr>
-        <w:pStyle w:val="TuNormal"/>
-      </w:pPr>
-      <w:r>
-        <w:t>Class PhongBT</w:t>
-      </w:r>
-    </w:p>
-    <w:p>
-      <w:pPr>
-        <w:pStyle w:val="TuNormal"/>
-        <w:numPr>
-          <w:ilvl w:val="2"/>
-          <w:numId w:val="17"/>
-        </w:numPr>
-      </w:pPr>
-      <w:r>
-        <w:t xml:space="preserve">Định nghĩa các thuộc tính như </w:t>
-      </w:r>
-      <w:r>
-        <w:fldChar w:fldCharType="begin"/>
-      </w:r>
-      <w:r>
-        <w:instrText xml:space="preserve"> REF _Ref497621772 \h </w:instrText>
-      </w:r>
-      <w:r>
-        <w:fldChar w:fldCharType="separate"/>
-      </w:r>
-      <w:r>
-        <w:t xml:space="preserve">Hình </w:t>
-      </w:r>
-      <w:r>
-        <w:rPr>
-          <w:noProof/>
-        </w:rPr>
-        <w:t>4</w:t>
-      </w:r>
-      <w:r>
-        <w:t xml:space="preserve"> Kiến trúc chi tiết Quản lý Phòng</w:t>
-      </w:r>
-      <w:r>
-        <w:fldChar w:fldCharType="end"/>
-      </w:r>
-    </w:p>
-    <w:p>
-      <w:pPr>
-        <w:pStyle w:val="TuNormal"/>
-        <w:numPr>
-          <w:ilvl w:val="2"/>
-          <w:numId w:val="17"/>
-        </w:numPr>
-      </w:pPr>
+      <w:bookmarkStart w:id="1" w:name="_GoBack"/>
+      <w:bookmarkEnd w:id="1"/>
     </w:p>
     <w:sectPr>
       <w:pgSz w:w="12240" w:h="15840"/>
@@ -9321,7 +9134,7 @@
 </file>
 
 <file path=customXml/itemProps2.xml><?xml version="1.0" encoding="utf-8"?>
-<ds:datastoreItem xmlns:ds="http://schemas.openxmlformats.org/officeDocument/2006/customXml" ds:itemID="{6A5E876D-49E3-4B0E-BA9D-EC8244E2A304}">
+<ds:datastoreItem xmlns:ds="http://schemas.openxmlformats.org/officeDocument/2006/customXml" ds:itemID="{EF0D8AA0-0FAA-4FEB-8BCC-04B9B5066AD7}">
   <ds:schemaRefs>
     <ds:schemaRef ds:uri="http://schemas.openxmlformats.org/officeDocument/2006/bibliography"/>
   </ds:schemaRefs>
